--- a/PAPER_3/PCA2.docx
+++ b/PAPER_3/PCA2.docx
@@ -2587,7 +2587,25 @@
         <w:rPr>
           <w:rStyle w:val="NormalTok"/>
         </w:rPr>
-        <w:t xml:space="preserve">()</w:t>
+        <w:t xml:space="preserve">(</w:t>
+      </w:r>
+      <w:r>
+        <w:rPr>
+          <w:rStyle w:val="AttributeTok"/>
+        </w:rPr>
+        <w:t xml:space="preserve">color=</w:t>
+      </w:r>
+      <w:r>
+        <w:rPr>
+          <w:rStyle w:val="StringTok"/>
+        </w:rPr>
+        <w:t xml:space="preserve">"darkgray"</w:t>
+      </w:r>
+      <w:r>
+        <w:rPr>
+          <w:rStyle w:val="NormalTok"/>
+        </w:rPr>
+        <w:t xml:space="preserve">)</w:t>
       </w:r>
       <w:r>
         <w:rPr>

--- a/PAPER_3/PCA2.docx
+++ b/PAPER_3/PCA2.docx
@@ -346,6 +346,257 @@
           <w:rStyle w:val="CommentTok"/>
         </w:rPr>
         <w:t xml:space="preserve">#PCA</w:t>
+      </w:r>
+      <w:r>
+        <w:br/>
+      </w:r>
+      <w:r>
+        <w:rPr>
+          <w:rStyle w:val="FunctionTok"/>
+        </w:rPr>
+        <w:t xml:space="preserve">library</w:t>
+      </w:r>
+      <w:r>
+        <w:rPr>
+          <w:rStyle w:val="NormalTok"/>
+        </w:rPr>
+        <w:t xml:space="preserve">(kohonen)</w:t>
+      </w:r>
+    </w:p>
+    <w:p>
+      <w:pPr>
+        <w:pStyle w:val="SourceCode"/>
+      </w:pPr>
+      <w:r>
+        <w:rPr>
+          <w:rStyle w:val="VerbatimChar"/>
+        </w:rPr>
+        <w:t xml:space="preserve">## Warning: package 'kohonen' was built under R version 4.2.2</w:t>
+      </w:r>
+    </w:p>
+    <w:p>
+      <w:pPr>
+        <w:pStyle w:val="SourceCode"/>
+      </w:pPr>
+      <w:r>
+        <w:rPr>
+          <w:rStyle w:val="VerbatimChar"/>
+        </w:rPr>
+        <w:t xml:space="preserve">## </w:t>
+      </w:r>
+      <w:r>
+        <w:br/>
+      </w:r>
+      <w:r>
+        <w:rPr>
+          <w:rStyle w:val="VerbatimChar"/>
+        </w:rPr>
+        <w:t xml:space="preserve">## Attaching package: 'kohonen'</w:t>
+      </w:r>
+      <w:r>
+        <w:br/>
+      </w:r>
+      <w:r>
+        <w:rPr>
+          <w:rStyle w:val="VerbatimChar"/>
+        </w:rPr>
+        <w:t xml:space="preserve">## </w:t>
+      </w:r>
+      <w:r>
+        <w:br/>
+      </w:r>
+      <w:r>
+        <w:rPr>
+          <w:rStyle w:val="VerbatimChar"/>
+        </w:rPr>
+        <w:t xml:space="preserve">## The following object is masked from 'package:purrr':</w:t>
+      </w:r>
+      <w:r>
+        <w:br/>
+      </w:r>
+      <w:r>
+        <w:rPr>
+          <w:rStyle w:val="VerbatimChar"/>
+        </w:rPr>
+        <w:t xml:space="preserve">## </w:t>
+      </w:r>
+      <w:r>
+        <w:br/>
+      </w:r>
+      <w:r>
+        <w:rPr>
+          <w:rStyle w:val="VerbatimChar"/>
+        </w:rPr>
+        <w:t xml:space="preserve">##     map</w:t>
+      </w:r>
+    </w:p>
+    <w:p>
+      <w:pPr>
+        <w:pStyle w:val="SourceCode"/>
+      </w:pPr>
+      <w:r>
+        <w:rPr>
+          <w:rStyle w:val="FunctionTok"/>
+        </w:rPr>
+        <w:t xml:space="preserve">library</w:t>
+      </w:r>
+      <w:r>
+        <w:rPr>
+          <w:rStyle w:val="NormalTok"/>
+        </w:rPr>
+        <w:t xml:space="preserve">(adegenet)</w:t>
+      </w:r>
+    </w:p>
+    <w:p>
+      <w:pPr>
+        <w:pStyle w:val="SourceCode"/>
+      </w:pPr>
+      <w:r>
+        <w:rPr>
+          <w:rStyle w:val="VerbatimChar"/>
+        </w:rPr>
+        <w:t xml:space="preserve">## Warning: package 'adegenet' was built under R version 4.2.2</w:t>
+      </w:r>
+    </w:p>
+    <w:p>
+      <w:pPr>
+        <w:pStyle w:val="SourceCode"/>
+      </w:pPr>
+      <w:r>
+        <w:rPr>
+          <w:rStyle w:val="VerbatimChar"/>
+        </w:rPr>
+        <w:t xml:space="preserve">## Loading required package: ade4</w:t>
+      </w:r>
+    </w:p>
+    <w:p>
+      <w:pPr>
+        <w:pStyle w:val="SourceCode"/>
+      </w:pPr>
+      <w:r>
+        <w:rPr>
+          <w:rStyle w:val="VerbatimChar"/>
+        </w:rPr>
+        <w:t xml:space="preserve">## Warning: package 'ade4' was built under R version 4.2.2</w:t>
+      </w:r>
+    </w:p>
+    <w:p>
+      <w:pPr>
+        <w:pStyle w:val="SourceCode"/>
+      </w:pPr>
+      <w:r>
+        <w:rPr>
+          <w:rStyle w:val="VerbatimChar"/>
+        </w:rPr>
+        <w:t xml:space="preserve">## </w:t>
+      </w:r>
+      <w:r>
+        <w:br/>
+      </w:r>
+      <w:r>
+        <w:rPr>
+          <w:rStyle w:val="VerbatimChar"/>
+        </w:rPr>
+        <w:t xml:space="preserve">## Attaching package: 'ade4'</w:t>
+      </w:r>
+      <w:r>
+        <w:br/>
+      </w:r>
+      <w:r>
+        <w:rPr>
+          <w:rStyle w:val="VerbatimChar"/>
+        </w:rPr>
+        <w:t xml:space="preserve">## </w:t>
+      </w:r>
+      <w:r>
+        <w:br/>
+      </w:r>
+      <w:r>
+        <w:rPr>
+          <w:rStyle w:val="VerbatimChar"/>
+        </w:rPr>
+        <w:t xml:space="preserve">## The following object is masked from 'package:FactoMineR':</w:t>
+      </w:r>
+      <w:r>
+        <w:br/>
+      </w:r>
+      <w:r>
+        <w:rPr>
+          <w:rStyle w:val="VerbatimChar"/>
+        </w:rPr>
+        <w:t xml:space="preserve">## </w:t>
+      </w:r>
+      <w:r>
+        <w:br/>
+      </w:r>
+      <w:r>
+        <w:rPr>
+          <w:rStyle w:val="VerbatimChar"/>
+        </w:rPr>
+        <w:t xml:space="preserve">##     reconst</w:t>
+      </w:r>
+      <w:r>
+        <w:br/>
+      </w:r>
+      <w:r>
+        <w:rPr>
+          <w:rStyle w:val="VerbatimChar"/>
+        </w:rPr>
+        <w:t xml:space="preserve">## </w:t>
+      </w:r>
+      <w:r>
+        <w:br/>
+      </w:r>
+      <w:r>
+        <w:rPr>
+          <w:rStyle w:val="VerbatimChar"/>
+        </w:rPr>
+        <w:t xml:space="preserve">## </w:t>
+      </w:r>
+      <w:r>
+        <w:br/>
+      </w:r>
+      <w:r>
+        <w:rPr>
+          <w:rStyle w:val="VerbatimChar"/>
+        </w:rPr>
+        <w:t xml:space="preserve">##    /// adegenet 2.1.8 is loaded ////////////</w:t>
+      </w:r>
+      <w:r>
+        <w:br/>
+      </w:r>
+      <w:r>
+        <w:rPr>
+          <w:rStyle w:val="VerbatimChar"/>
+        </w:rPr>
+        <w:t xml:space="preserve">## </w:t>
+      </w:r>
+      <w:r>
+        <w:br/>
+      </w:r>
+      <w:r>
+        <w:rPr>
+          <w:rStyle w:val="VerbatimChar"/>
+        </w:rPr>
+        <w:t xml:space="preserve">##    &gt; overview: '?adegenet'</w:t>
+      </w:r>
+      <w:r>
+        <w:br/>
+      </w:r>
+      <w:r>
+        <w:rPr>
+          <w:rStyle w:val="VerbatimChar"/>
+        </w:rPr>
+        <w:t xml:space="preserve">##    &gt; tutorials/doc/questions: 'adegenetWeb()' </w:t>
+      </w:r>
+      <w:r>
+        <w:br/>
+      </w:r>
+      <w:r>
+        <w:rPr>
+          <w:rStyle w:val="VerbatimChar"/>
+        </w:rPr>
+        <w:t xml:space="preserve">##    &gt; bug reports/feature requests: adegenetIssues()</w:t>
       </w:r>
     </w:p>
     <w:p>
@@ -1589,6 +1840,72 @@
         </w:rPr>
         <w:t xml:space="preserve">(pca1)</w:t>
       </w:r>
+      <w:r>
+        <w:rPr>
+          <w:rStyle w:val="SpecialCharTok"/>
+        </w:rPr>
+        <w:t xml:space="preserve">+</w:t>
+      </w:r>
+      <w:r>
+        <w:rPr>
+          <w:rStyle w:val="NormalTok"/>
+        </w:rPr>
+        <w:t xml:space="preserve"> </w:t>
+      </w:r>
+      <w:r>
+        <w:rPr>
+          <w:rStyle w:val="FunctionTok"/>
+        </w:rPr>
+        <w:t xml:space="preserve">theme</w:t>
+      </w:r>
+      <w:r>
+        <w:rPr>
+          <w:rStyle w:val="NormalTok"/>
+        </w:rPr>
+        <w:t xml:space="preserve">(</w:t>
+      </w:r>
+      <w:r>
+        <w:rPr>
+          <w:rStyle w:val="AttributeTok"/>
+        </w:rPr>
+        <w:t xml:space="preserve">text=</w:t>
+      </w:r>
+      <w:r>
+        <w:rPr>
+          <w:rStyle w:val="FunctionTok"/>
+        </w:rPr>
+        <w:t xml:space="preserve">element_text</w:t>
+      </w:r>
+      <w:r>
+        <w:rPr>
+          <w:rStyle w:val="NormalTok"/>
+        </w:rPr>
+        <w:t xml:space="preserve">(</w:t>
+      </w:r>
+      <w:r>
+        <w:rPr>
+          <w:rStyle w:val="AttributeTok"/>
+        </w:rPr>
+        <w:t xml:space="preserve">family=</w:t>
+      </w:r>
+      <w:r>
+        <w:rPr>
+          <w:rStyle w:val="NormalTok"/>
+        </w:rPr>
+        <w:t xml:space="preserve"> </w:t>
+      </w:r>
+      <w:r>
+        <w:rPr>
+          <w:rStyle w:val="StringTok"/>
+        </w:rPr>
+        <w:t xml:space="preserve">"Times New Roman"</w:t>
+      </w:r>
+      <w:r>
+        <w:rPr>
+          <w:rStyle w:val="NormalTok"/>
+        </w:rPr>
+        <w:t xml:space="preserve">))</w:t>
+      </w:r>
     </w:p>
     <w:p>
       <w:pPr>
@@ -2067,6 +2384,28 @@
           <w:rStyle w:val="VerbatimChar"/>
         </w:rPr>
         <w:t xml:space="preserve">## TrSman_C |  0.801 13.587  0.642 |  0.336  4.809  0.113 | -0.346  9.059  0.120 |</w:t>
+      </w:r>
+    </w:p>
+    <w:p>
+      <w:pPr>
+        <w:pStyle w:val="SourceCode"/>
+      </w:pPr>
+      <w:r>
+        <w:rPr>
+          <w:rStyle w:val="VerbatimChar"/>
+        </w:rPr>
+        <w:t xml:space="preserve">## NULL</w:t>
+      </w:r>
+    </w:p>
+    <w:p>
+      <w:pPr>
+        <w:pStyle w:val="SourceCode"/>
+      </w:pPr>
+      <w:r>
+        <w:rPr>
+          <w:rStyle w:val="CommentTok"/>
+        </w:rPr>
+        <w:t xml:space="preserve">#loadingplot(pca1, show.names = TRUE)</w:t>
       </w:r>
     </w:p>
     <w:p>
@@ -2814,7 +3153,7 @@
               <a:graphicData uri="http://schemas.openxmlformats.org/drawingml/2006/picture">
                 <pic:pic>
                   <pic:nvPicPr>
-                    <pic:cNvPr descr="PCA2_files/figure-docx/unnamed-chunk-8-1.png" id="28" name="Picture"/>
+                    <pic:cNvPr descr="PCA2_files/figure-docx/unnamed-chunk-9-1.png" id="28" name="Picture"/>
                     <pic:cNvPicPr>
                       <a:picLocks noChangeArrowheads="1" noChangeAspect="1"/>
                     </pic:cNvPicPr>
@@ -3379,7 +3718,7 @@
               <a:graphicData uri="http://schemas.openxmlformats.org/drawingml/2006/picture">
                 <pic:pic>
                   <pic:nvPicPr>
-                    <pic:cNvPr descr="PCA2_files/figure-docx/unnamed-chunk-9-1.png" id="31" name="Picture"/>
+                    <pic:cNvPr descr="PCA2_files/figure-docx/unnamed-chunk-10-1.png" id="31" name="Picture"/>
                     <pic:cNvPicPr>
                       <a:picLocks noChangeArrowheads="1" noChangeAspect="1"/>
                     </pic:cNvPicPr>
@@ -4150,7 +4489,7 @@
               <a:graphicData uri="http://schemas.openxmlformats.org/drawingml/2006/picture">
                 <pic:pic>
                   <pic:nvPicPr>
-                    <pic:cNvPr descr="PCA2_files/figure-docx/unnamed-chunk-10-1.png" id="34" name="Picture"/>
+                    <pic:cNvPr descr="PCA2_files/figure-docx/unnamed-chunk-11-1.png" id="34" name="Picture"/>
                     <pic:cNvPicPr>
                       <a:picLocks noChangeArrowheads="1" noChangeAspect="1"/>
                     </pic:cNvPicPr>
@@ -5541,7 +5880,7 @@
               <a:graphicData uri="http://schemas.openxmlformats.org/drawingml/2006/picture">
                 <pic:pic>
                   <pic:nvPicPr>
-                    <pic:cNvPr descr="PCA2_files/figure-docx/unnamed-chunk-13-1.png" id="37" name="Picture"/>
+                    <pic:cNvPr descr="PCA2_files/figure-docx/unnamed-chunk-14-1.png" id="37" name="Picture"/>
                     <pic:cNvPicPr>
                       <a:picLocks noChangeArrowheads="1" noChangeAspect="1"/>
                     </pic:cNvPicPr>
@@ -6370,7 +6709,7 @@
               <a:graphicData uri="http://schemas.openxmlformats.org/drawingml/2006/picture">
                 <pic:pic>
                   <pic:nvPicPr>
-                    <pic:cNvPr descr="PCA2_files/figure-docx/unnamed-chunk-14-1.png" id="40" name="Picture"/>
+                    <pic:cNvPr descr="PCA2_files/figure-docx/unnamed-chunk-15-1.png" id="40" name="Picture"/>
                     <pic:cNvPicPr>
                       <a:picLocks noChangeArrowheads="1" noChangeAspect="1"/>
                     </pic:cNvPicPr>
@@ -7520,7 +7859,7 @@
               <a:graphicData uri="http://schemas.openxmlformats.org/drawingml/2006/picture">
                 <pic:pic>
                   <pic:nvPicPr>
-                    <pic:cNvPr descr="PCA2_files/figure-docx/unnamed-chunk-16-1.png" id="43" name="Picture"/>
+                    <pic:cNvPr descr="PCA2_files/figure-docx/unnamed-chunk-17-1.png" id="43" name="Picture"/>
                     <pic:cNvPicPr>
                       <a:picLocks noChangeArrowheads="1" noChangeAspect="1"/>
                     </pic:cNvPicPr>
@@ -8384,7 +8723,7 @@
               <a:graphicData uri="http://schemas.openxmlformats.org/drawingml/2006/picture">
                 <pic:pic>
                   <pic:nvPicPr>
-                    <pic:cNvPr descr="PCA2_files/figure-docx/unnamed-chunk-17-1.png" id="46" name="Picture"/>
+                    <pic:cNvPr descr="PCA2_files/figure-docx/unnamed-chunk-18-1.png" id="46" name="Picture"/>
                     <pic:cNvPicPr>
                       <a:picLocks noChangeArrowheads="1" noChangeAspect="1"/>
                     </pic:cNvPicPr>
@@ -8949,7 +9288,7 @@
               <a:graphicData uri="http://schemas.openxmlformats.org/drawingml/2006/picture">
                 <pic:pic>
                   <pic:nvPicPr>
-                    <pic:cNvPr descr="PCA2_files/figure-docx/unnamed-chunk-18-1.png" id="49" name="Picture"/>
+                    <pic:cNvPr descr="PCA2_files/figure-docx/unnamed-chunk-19-1.png" id="49" name="Picture"/>
                     <pic:cNvPicPr>
                       <a:picLocks noChangeArrowheads="1" noChangeAspect="1"/>
                     </pic:cNvPicPr>
@@ -9723,7 +10062,7 @@
               <a:graphicData uri="http://schemas.openxmlformats.org/drawingml/2006/picture">
                 <pic:pic>
                   <pic:nvPicPr>
-                    <pic:cNvPr descr="PCA2_files/figure-docx/unnamed-chunk-19-1.png" id="52" name="Picture"/>
+                    <pic:cNvPr descr="PCA2_files/figure-docx/unnamed-chunk-20-1.png" id="52" name="Picture"/>
                     <pic:cNvPicPr>
                       <a:picLocks noChangeArrowheads="1" noChangeAspect="1"/>
                     </pic:cNvPicPr>
@@ -10931,7 +11270,7 @@
               <a:graphicData uri="http://schemas.openxmlformats.org/drawingml/2006/picture">
                 <pic:pic>
                   <pic:nvPicPr>
-                    <pic:cNvPr descr="PCA2_files/figure-docx/unnamed-chunk-21-1.png" id="55" name="Picture"/>
+                    <pic:cNvPr descr="PCA2_files/figure-docx/unnamed-chunk-22-1.png" id="55" name="Picture"/>
                     <pic:cNvPicPr>
                       <a:picLocks noChangeArrowheads="1" noChangeAspect="1"/>
                     </pic:cNvPicPr>
@@ -11850,7 +12189,7 @@
               <a:graphicData uri="http://schemas.openxmlformats.org/drawingml/2006/picture">
                 <pic:pic>
                   <pic:nvPicPr>
-                    <pic:cNvPr descr="PCA2_files/figure-docx/unnamed-chunk-22-1.png" id="58" name="Picture"/>
+                    <pic:cNvPr descr="PCA2_files/figure-docx/unnamed-chunk-23-1.png" id="58" name="Picture"/>
                     <pic:cNvPicPr>
                       <a:picLocks noChangeArrowheads="1" noChangeAspect="1"/>
                     </pic:cNvPicPr>
@@ -12679,7 +13018,7 @@
               <a:graphicData uri="http://schemas.openxmlformats.org/drawingml/2006/picture">
                 <pic:pic>
                   <pic:nvPicPr>
-                    <pic:cNvPr descr="PCA2_files/figure-docx/unnamed-chunk-23-1.png" id="61" name="Picture"/>
+                    <pic:cNvPr descr="PCA2_files/figure-docx/unnamed-chunk-24-1.png" id="61" name="Picture"/>
                     <pic:cNvPicPr>
                       <a:picLocks noChangeArrowheads="1" noChangeAspect="1"/>
                     </pic:cNvPicPr>
@@ -13244,7 +13583,7 @@
               <a:graphicData uri="http://schemas.openxmlformats.org/drawingml/2006/picture">
                 <pic:pic>
                   <pic:nvPicPr>
-                    <pic:cNvPr descr="PCA2_files/figure-docx/unnamed-chunk-24-1.png" id="64" name="Picture"/>
+                    <pic:cNvPr descr="PCA2_files/figure-docx/unnamed-chunk-25-1.png" id="64" name="Picture"/>
                     <pic:cNvPicPr>
                       <a:picLocks noChangeArrowheads="1" noChangeAspect="1"/>
                     </pic:cNvPicPr>
@@ -14004,7 +14343,7 @@
               <a:graphicData uri="http://schemas.openxmlformats.org/drawingml/2006/picture">
                 <pic:pic>
                   <pic:nvPicPr>
-                    <pic:cNvPr descr="PCA2_files/figure-docx/unnamed-chunk-25-1.png" id="67" name="Picture"/>
+                    <pic:cNvPr descr="PCA2_files/figure-docx/unnamed-chunk-26-1.png" id="67" name="Picture"/>
                     <pic:cNvPicPr>
                       <a:picLocks noChangeArrowheads="1" noChangeAspect="1"/>
                     </pic:cNvPicPr>

--- a/PAPER_3/PCA2.docx
+++ b/PAPER_3/PCA2.docx
@@ -1840,72 +1840,6 @@
         </w:rPr>
         <w:t xml:space="preserve">(pca1)</w:t>
       </w:r>
-      <w:r>
-        <w:rPr>
-          <w:rStyle w:val="SpecialCharTok"/>
-        </w:rPr>
-        <w:t xml:space="preserve">+</w:t>
-      </w:r>
-      <w:r>
-        <w:rPr>
-          <w:rStyle w:val="NormalTok"/>
-        </w:rPr>
-        <w:t xml:space="preserve"> </w:t>
-      </w:r>
-      <w:r>
-        <w:rPr>
-          <w:rStyle w:val="FunctionTok"/>
-        </w:rPr>
-        <w:t xml:space="preserve">theme</w:t>
-      </w:r>
-      <w:r>
-        <w:rPr>
-          <w:rStyle w:val="NormalTok"/>
-        </w:rPr>
-        <w:t xml:space="preserve">(</w:t>
-      </w:r>
-      <w:r>
-        <w:rPr>
-          <w:rStyle w:val="AttributeTok"/>
-        </w:rPr>
-        <w:t xml:space="preserve">text=</w:t>
-      </w:r>
-      <w:r>
-        <w:rPr>
-          <w:rStyle w:val="FunctionTok"/>
-        </w:rPr>
-        <w:t xml:space="preserve">element_text</w:t>
-      </w:r>
-      <w:r>
-        <w:rPr>
-          <w:rStyle w:val="NormalTok"/>
-        </w:rPr>
-        <w:t xml:space="preserve">(</w:t>
-      </w:r>
-      <w:r>
-        <w:rPr>
-          <w:rStyle w:val="AttributeTok"/>
-        </w:rPr>
-        <w:t xml:space="preserve">family=</w:t>
-      </w:r>
-      <w:r>
-        <w:rPr>
-          <w:rStyle w:val="NormalTok"/>
-        </w:rPr>
-        <w:t xml:space="preserve"> </w:t>
-      </w:r>
-      <w:r>
-        <w:rPr>
-          <w:rStyle w:val="StringTok"/>
-        </w:rPr>
-        <w:t xml:space="preserve">"Times New Roman"</w:t>
-      </w:r>
-      <w:r>
-        <w:rPr>
-          <w:rStyle w:val="NormalTok"/>
-        </w:rPr>
-        <w:t xml:space="preserve">))</w:t>
-      </w:r>
     </w:p>
     <w:p>
       <w:pPr>
@@ -2392,9 +2326,9 @@
       </w:pPr>
       <w:r>
         <w:rPr>
-          <w:rStyle w:val="VerbatimChar"/>
-        </w:rPr>
-        <w:t xml:space="preserve">## NULL</w:t>
+          <w:rStyle w:val="CommentTok"/>
+        </w:rPr>
+        <w:t xml:space="preserve">#loadingplot(pca1, show.names = TRUE)</w:t>
       </w:r>
     </w:p>
     <w:p>
@@ -2403,9 +2337,153 @@
       </w:pPr>
       <w:r>
         <w:rPr>
+          <w:rStyle w:val="NormalTok"/>
+        </w:rPr>
+        <w:t xml:space="preserve">PCAdata_full1</w:t>
+      </w:r>
+      <w:r>
+        <w:rPr>
+          <w:rStyle w:val="SpecialCharTok"/>
+        </w:rPr>
+        <w:t xml:space="preserve">$</w:t>
+      </w:r>
+      <w:r>
+        <w:rPr>
+          <w:rStyle w:val="NormalTok"/>
+        </w:rPr>
+        <w:t xml:space="preserve">pc1 </w:t>
+      </w:r>
+      <w:r>
+        <w:rPr>
+          <w:rStyle w:val="OtherTok"/>
+        </w:rPr>
+        <w:t xml:space="preserve">&lt;-</w:t>
+      </w:r>
+      <w:r>
+        <w:rPr>
+          <w:rStyle w:val="NormalTok"/>
+        </w:rPr>
+        <w:t xml:space="preserve"> pca1</w:t>
+      </w:r>
+      <w:r>
+        <w:rPr>
+          <w:rStyle w:val="SpecialCharTok"/>
+        </w:rPr>
+        <w:t xml:space="preserve">$</w:t>
+      </w:r>
+      <w:r>
+        <w:rPr>
+          <w:rStyle w:val="NormalTok"/>
+        </w:rPr>
+        <w:t xml:space="preserve">ind</w:t>
+      </w:r>
+      <w:r>
+        <w:rPr>
+          <w:rStyle w:val="SpecialCharTok"/>
+        </w:rPr>
+        <w:t xml:space="preserve">$</w:t>
+      </w:r>
+      <w:r>
+        <w:rPr>
+          <w:rStyle w:val="NormalTok"/>
+        </w:rPr>
+        <w:t xml:space="preserve">coord[, </w:t>
+      </w:r>
+      <w:r>
+        <w:rPr>
+          <w:rStyle w:val="DecValTok"/>
+        </w:rPr>
+        <w:t xml:space="preserve">1</w:t>
+      </w:r>
+      <w:r>
+        <w:rPr>
+          <w:rStyle w:val="NormalTok"/>
+        </w:rPr>
+        <w:t xml:space="preserve">] </w:t>
+      </w:r>
+      <w:r>
+        <w:rPr>
           <w:rStyle w:val="CommentTok"/>
         </w:rPr>
-        <w:t xml:space="preserve">#loadingplot(pca1, show.names = TRUE)</w:t>
+        <w:t xml:space="preserve"># indexing the first column</w:t>
+      </w:r>
+      <w:r>
+        <w:br/>
+      </w:r>
+      <w:r>
+        <w:br/>
+      </w:r>
+      <w:r>
+        <w:rPr>
+          <w:rStyle w:val="NormalTok"/>
+        </w:rPr>
+        <w:t xml:space="preserve">PCAdata_full1</w:t>
+      </w:r>
+      <w:r>
+        <w:rPr>
+          <w:rStyle w:val="SpecialCharTok"/>
+        </w:rPr>
+        <w:t xml:space="preserve">$</w:t>
+      </w:r>
+      <w:r>
+        <w:rPr>
+          <w:rStyle w:val="NormalTok"/>
+        </w:rPr>
+        <w:t xml:space="preserve">pc2 </w:t>
+      </w:r>
+      <w:r>
+        <w:rPr>
+          <w:rStyle w:val="OtherTok"/>
+        </w:rPr>
+        <w:t xml:space="preserve">&lt;-</w:t>
+      </w:r>
+      <w:r>
+        <w:rPr>
+          <w:rStyle w:val="NormalTok"/>
+        </w:rPr>
+        <w:t xml:space="preserve"> pca1</w:t>
+      </w:r>
+      <w:r>
+        <w:rPr>
+          <w:rStyle w:val="SpecialCharTok"/>
+        </w:rPr>
+        <w:t xml:space="preserve">$</w:t>
+      </w:r>
+      <w:r>
+        <w:rPr>
+          <w:rStyle w:val="NormalTok"/>
+        </w:rPr>
+        <w:t xml:space="preserve">ind</w:t>
+      </w:r>
+      <w:r>
+        <w:rPr>
+          <w:rStyle w:val="SpecialCharTok"/>
+        </w:rPr>
+        <w:t xml:space="preserve">$</w:t>
+      </w:r>
+      <w:r>
+        <w:rPr>
+          <w:rStyle w:val="NormalTok"/>
+        </w:rPr>
+        <w:t xml:space="preserve">coord[, </w:t>
+      </w:r>
+      <w:r>
+        <w:rPr>
+          <w:rStyle w:val="DecValTok"/>
+        </w:rPr>
+        <w:t xml:space="preserve">2</w:t>
+      </w:r>
+      <w:r>
+        <w:rPr>
+          <w:rStyle w:val="NormalTok"/>
+        </w:rPr>
+        <w:t xml:space="preserve">]  </w:t>
+      </w:r>
+      <w:r>
+        <w:rPr>
+          <w:rStyle w:val="CommentTok"/>
+        </w:rPr>
+        <w:t xml:space="preserve"># indexing the second column</w:t>
       </w:r>
     </w:p>
     <w:p>
@@ -2416,7 +2494,19 @@
         <w:rPr>
           <w:rStyle w:val="NormalTok"/>
         </w:rPr>
-        <w:t xml:space="preserve">PCAdata_full1</w:t>
+        <w:t xml:space="preserve">pca.vars </w:t>
+      </w:r>
+      <w:r>
+        <w:rPr>
+          <w:rStyle w:val="OtherTok"/>
+        </w:rPr>
+        <w:t xml:space="preserve">&lt;-</w:t>
+      </w:r>
+      <w:r>
+        <w:rPr>
+          <w:rStyle w:val="NormalTok"/>
+        </w:rPr>
+        <w:t xml:space="preserve"> pca1</w:t>
       </w:r>
       <w:r>
         <w:rPr>
@@ -2428,7 +2518,55 @@
         <w:rPr>
           <w:rStyle w:val="NormalTok"/>
         </w:rPr>
-        <w:t xml:space="preserve">pc1 </w:t>
+        <w:t xml:space="preserve">var</w:t>
+      </w:r>
+      <w:r>
+        <w:rPr>
+          <w:rStyle w:val="SpecialCharTok"/>
+        </w:rPr>
+        <w:t xml:space="preserve">$</w:t>
+      </w:r>
+      <w:r>
+        <w:rPr>
+          <w:rStyle w:val="NormalTok"/>
+        </w:rPr>
+        <w:t xml:space="preserve">coord </w:t>
+      </w:r>
+      <w:r>
+        <w:rPr>
+          <w:rStyle w:val="SpecialCharTok"/>
+        </w:rPr>
+        <w:t xml:space="preserve">%&gt;%</w:t>
+      </w:r>
+      <w:r>
+        <w:rPr>
+          <w:rStyle w:val="NormalTok"/>
+        </w:rPr>
+        <w:t xml:space="preserve"> data.frame</w:t>
+      </w:r>
+      <w:r>
+        <w:br/>
+      </w:r>
+      <w:r>
+        <w:br/>
+      </w:r>
+      <w:r>
+        <w:rPr>
+          <w:rStyle w:val="NormalTok"/>
+        </w:rPr>
+        <w:t xml:space="preserve">pca.vars</w:t>
+      </w:r>
+      <w:r>
+        <w:rPr>
+          <w:rStyle w:val="SpecialCharTok"/>
+        </w:rPr>
+        <w:t xml:space="preserve">$</w:t>
+      </w:r>
+      <w:r>
+        <w:rPr>
+          <w:rStyle w:val="NormalTok"/>
+        </w:rPr>
+        <w:t xml:space="preserve">vars </w:t>
       </w:r>
       <w:r>
         <w:rPr>
@@ -2440,73 +2578,31 @@
         <w:rPr>
           <w:rStyle w:val="NormalTok"/>
         </w:rPr>
-        <w:t xml:space="preserve"> pca1</w:t>
-      </w:r>
-      <w:r>
-        <w:rPr>
-          <w:rStyle w:val="SpecialCharTok"/>
-        </w:rPr>
-        <w:t xml:space="preserve">$</w:t>
-      </w:r>
-      <w:r>
-        <w:rPr>
-          <w:rStyle w:val="NormalTok"/>
-        </w:rPr>
-        <w:t xml:space="preserve">ind</w:t>
-      </w:r>
-      <w:r>
-        <w:rPr>
-          <w:rStyle w:val="SpecialCharTok"/>
-        </w:rPr>
-        <w:t xml:space="preserve">$</w:t>
-      </w:r>
-      <w:r>
-        <w:rPr>
-          <w:rStyle w:val="NormalTok"/>
-        </w:rPr>
-        <w:t xml:space="preserve">coord[, </w:t>
-      </w:r>
-      <w:r>
-        <w:rPr>
-          <w:rStyle w:val="DecValTok"/>
-        </w:rPr>
-        <w:t xml:space="preserve">1</w:t>
-      </w:r>
-      <w:r>
-        <w:rPr>
-          <w:rStyle w:val="NormalTok"/>
-        </w:rPr>
-        <w:t xml:space="preserve">] </w:t>
-      </w:r>
-      <w:r>
-        <w:rPr>
-          <w:rStyle w:val="CommentTok"/>
-        </w:rPr>
-        <w:t xml:space="preserve"># indexing the first column</w:t>
-      </w:r>
-      <w:r>
-        <w:br/>
-      </w:r>
-      <w:r>
-        <w:br/>
-      </w:r>
-      <w:r>
-        <w:rPr>
-          <w:rStyle w:val="NormalTok"/>
-        </w:rPr>
-        <w:t xml:space="preserve">PCAdata_full1</w:t>
-      </w:r>
-      <w:r>
-        <w:rPr>
-          <w:rStyle w:val="SpecialCharTok"/>
-        </w:rPr>
-        <w:t xml:space="preserve">$</w:t>
-      </w:r>
-      <w:r>
-        <w:rPr>
-          <w:rStyle w:val="NormalTok"/>
-        </w:rPr>
-        <w:t xml:space="preserve">pc2 </w:t>
+        <w:t xml:space="preserve"> </w:t>
+      </w:r>
+      <w:r>
+        <w:rPr>
+          <w:rStyle w:val="FunctionTok"/>
+        </w:rPr>
+        <w:t xml:space="preserve">rownames</w:t>
+      </w:r>
+      <w:r>
+        <w:rPr>
+          <w:rStyle w:val="NormalTok"/>
+        </w:rPr>
+        <w:t xml:space="preserve">(pca.vars)</w:t>
+      </w:r>
+      <w:r>
+        <w:br/>
+      </w:r>
+      <w:r>
+        <w:br/>
+      </w:r>
+      <w:r>
+        <w:rPr>
+          <w:rStyle w:val="NormalTok"/>
+        </w:rPr>
+        <w:t xml:space="preserve">pca.vars.m </w:t>
       </w:r>
       <w:r>
         <w:rPr>
@@ -2518,49 +2614,43 @@
         <w:rPr>
           <w:rStyle w:val="NormalTok"/>
         </w:rPr>
-        <w:t xml:space="preserve"> pca1</w:t>
-      </w:r>
-      <w:r>
-        <w:rPr>
-          <w:rStyle w:val="SpecialCharTok"/>
-        </w:rPr>
-        <w:t xml:space="preserve">$</w:t>
-      </w:r>
-      <w:r>
-        <w:rPr>
-          <w:rStyle w:val="NormalTok"/>
-        </w:rPr>
-        <w:t xml:space="preserve">ind</w:t>
-      </w:r>
-      <w:r>
-        <w:rPr>
-          <w:rStyle w:val="SpecialCharTok"/>
-        </w:rPr>
-        <w:t xml:space="preserve">$</w:t>
-      </w:r>
-      <w:r>
-        <w:rPr>
-          <w:rStyle w:val="NormalTok"/>
-        </w:rPr>
-        <w:t xml:space="preserve">coord[, </w:t>
-      </w:r>
-      <w:r>
-        <w:rPr>
-          <w:rStyle w:val="DecValTok"/>
-        </w:rPr>
-        <w:t xml:space="preserve">2</w:t>
-      </w:r>
-      <w:r>
-        <w:rPr>
-          <w:rStyle w:val="NormalTok"/>
-        </w:rPr>
-        <w:t xml:space="preserve">]  </w:t>
-      </w:r>
-      <w:r>
-        <w:rPr>
-          <w:rStyle w:val="CommentTok"/>
-        </w:rPr>
-        <w:t xml:space="preserve"># indexing the second column</w:t>
+        <w:t xml:space="preserve"> </w:t>
+      </w:r>
+      <w:r>
+        <w:rPr>
+          <w:rStyle w:val="FunctionTok"/>
+        </w:rPr>
+        <w:t xml:space="preserve">melt</w:t>
+      </w:r>
+      <w:r>
+        <w:rPr>
+          <w:rStyle w:val="NormalTok"/>
+        </w:rPr>
+        <w:t xml:space="preserve">(pca.vars, </w:t>
+      </w:r>
+      <w:r>
+        <w:rPr>
+          <w:rStyle w:val="AttributeTok"/>
+        </w:rPr>
+        <w:t xml:space="preserve">id.vars =</w:t>
+      </w:r>
+      <w:r>
+        <w:rPr>
+          <w:rStyle w:val="NormalTok"/>
+        </w:rPr>
+        <w:t xml:space="preserve"> </w:t>
+      </w:r>
+      <w:r>
+        <w:rPr>
+          <w:rStyle w:val="StringTok"/>
+        </w:rPr>
+        <w:t xml:space="preserve">"vars"</w:t>
+      </w:r>
+      <w:r>
+        <w:rPr>
+          <w:rStyle w:val="NormalTok"/>
+        </w:rPr>
+        <w:t xml:space="preserve">)</w:t>
       </w:r>
     </w:p>
     <w:p>
@@ -2569,165 +2659,105 @@
       </w:pPr>
       <w:r>
         <w:rPr>
-          <w:rStyle w:val="NormalTok"/>
-        </w:rPr>
-        <w:t xml:space="preserve">pca.vars </w:t>
-      </w:r>
-      <w:r>
-        <w:rPr>
-          <w:rStyle w:val="OtherTok"/>
-        </w:rPr>
-        <w:t xml:space="preserve">&lt;-</w:t>
-      </w:r>
-      <w:r>
-        <w:rPr>
-          <w:rStyle w:val="NormalTok"/>
-        </w:rPr>
-        <w:t xml:space="preserve"> pca1</w:t>
-      </w:r>
-      <w:r>
-        <w:rPr>
-          <w:rStyle w:val="SpecialCharTok"/>
-        </w:rPr>
-        <w:t xml:space="preserve">$</w:t>
-      </w:r>
-      <w:r>
-        <w:rPr>
-          <w:rStyle w:val="NormalTok"/>
-        </w:rPr>
-        <w:t xml:space="preserve">var</w:t>
-      </w:r>
-      <w:r>
-        <w:rPr>
-          <w:rStyle w:val="SpecialCharTok"/>
-        </w:rPr>
-        <w:t xml:space="preserve">$</w:t>
-      </w:r>
-      <w:r>
-        <w:rPr>
-          <w:rStyle w:val="NormalTok"/>
-        </w:rPr>
-        <w:t xml:space="preserve">coord </w:t>
-      </w:r>
-      <w:r>
-        <w:rPr>
-          <w:rStyle w:val="SpecialCharTok"/>
-        </w:rPr>
-        <w:t xml:space="preserve">%&gt;%</w:t>
-      </w:r>
-      <w:r>
-        <w:rPr>
-          <w:rStyle w:val="NormalTok"/>
-        </w:rPr>
-        <w:t xml:space="preserve"> data.frame</w:t>
-      </w:r>
-      <w:r>
-        <w:br/>
-      </w:r>
-      <w:r>
-        <w:br/>
-      </w:r>
-      <w:r>
-        <w:rPr>
-          <w:rStyle w:val="NormalTok"/>
-        </w:rPr>
-        <w:t xml:space="preserve">pca.vars</w:t>
-      </w:r>
-      <w:r>
-        <w:rPr>
-          <w:rStyle w:val="SpecialCharTok"/>
-        </w:rPr>
-        <w:t xml:space="preserve">$</w:t>
-      </w:r>
-      <w:r>
-        <w:rPr>
-          <w:rStyle w:val="NormalTok"/>
-        </w:rPr>
-        <w:t xml:space="preserve">vars </w:t>
-      </w:r>
-      <w:r>
-        <w:rPr>
-          <w:rStyle w:val="OtherTok"/>
-        </w:rPr>
-        <w:t xml:space="preserve">&lt;-</w:t>
-      </w:r>
-      <w:r>
-        <w:rPr>
-          <w:rStyle w:val="NormalTok"/>
-        </w:rPr>
-        <w:t xml:space="preserve"> </w:t>
-      </w:r>
-      <w:r>
-        <w:rPr>
-          <w:rStyle w:val="FunctionTok"/>
-        </w:rPr>
-        <w:t xml:space="preserve">rownames</w:t>
-      </w:r>
-      <w:r>
-        <w:rPr>
-          <w:rStyle w:val="NormalTok"/>
-        </w:rPr>
-        <w:t xml:space="preserve">(pca.vars)</w:t>
-      </w:r>
-      <w:r>
-        <w:br/>
-      </w:r>
-      <w:r>
-        <w:br/>
-      </w:r>
-      <w:r>
-        <w:rPr>
-          <w:rStyle w:val="NormalTok"/>
-        </w:rPr>
-        <w:t xml:space="preserve">pca.vars.m </w:t>
-      </w:r>
-      <w:r>
-        <w:rPr>
-          <w:rStyle w:val="OtherTok"/>
-        </w:rPr>
-        <w:t xml:space="preserve">&lt;-</w:t>
-      </w:r>
-      <w:r>
-        <w:rPr>
-          <w:rStyle w:val="NormalTok"/>
-        </w:rPr>
-        <w:t xml:space="preserve"> </w:t>
-      </w:r>
-      <w:r>
-        <w:rPr>
-          <w:rStyle w:val="FunctionTok"/>
-        </w:rPr>
-        <w:t xml:space="preserve">melt</w:t>
-      </w:r>
-      <w:r>
-        <w:rPr>
-          <w:rStyle w:val="NormalTok"/>
-        </w:rPr>
-        <w:t xml:space="preserve">(pca.vars, </w:t>
-      </w:r>
-      <w:r>
-        <w:rPr>
-          <w:rStyle w:val="AttributeTok"/>
-        </w:rPr>
-        <w:t xml:space="preserve">id.vars =</w:t>
-      </w:r>
-      <w:r>
-        <w:rPr>
-          <w:rStyle w:val="NormalTok"/>
-        </w:rPr>
-        <w:t xml:space="preserve"> </w:t>
-      </w:r>
-      <w:r>
-        <w:rPr>
-          <w:rStyle w:val="StringTok"/>
-        </w:rPr>
-        <w:t xml:space="preserve">"vars"</w:t>
-      </w:r>
-      <w:r>
-        <w:rPr>
-          <w:rStyle w:val="NormalTok"/>
-        </w:rPr>
-        <w:t xml:space="preserve">)</w:t>
+          <w:rStyle w:val="CommentTok"/>
+        </w:rPr>
+        <w:t xml:space="preserve">#circleFun &lt;- function(center = c(0,0),diameter = 1, npoints = 100){</w:t>
+      </w:r>
+      <w:r>
+        <w:br/>
+      </w:r>
+      <w:r>
+        <w:rPr>
+          <w:rStyle w:val="NormalTok"/>
+        </w:rPr>
+        <w:t xml:space="preserve">  </w:t>
+      </w:r>
+      <w:r>
+        <w:rPr>
+          <w:rStyle w:val="CommentTok"/>
+        </w:rPr>
+        <w:t xml:space="preserve">#r = diameter / 2</w:t>
+      </w:r>
+      <w:r>
+        <w:br/>
+      </w:r>
+      <w:r>
+        <w:rPr>
+          <w:rStyle w:val="NormalTok"/>
+        </w:rPr>
+        <w:t xml:space="preserve">  </w:t>
+      </w:r>
+      <w:r>
+        <w:rPr>
+          <w:rStyle w:val="CommentTok"/>
+        </w:rPr>
+        <w:t xml:space="preserve">#tt &lt;- seq(0,2*pi,length.out = npoints)</w:t>
+      </w:r>
+      <w:r>
+        <w:br/>
+      </w:r>
+      <w:r>
+        <w:rPr>
+          <w:rStyle w:val="NormalTok"/>
+        </w:rPr>
+        <w:t xml:space="preserve">  </w:t>
+      </w:r>
+      <w:r>
+        <w:rPr>
+          <w:rStyle w:val="CommentTok"/>
+        </w:rPr>
+        <w:t xml:space="preserve">#xx &lt;- center[1] + r * cos(tt)</w:t>
+      </w:r>
+      <w:r>
+        <w:br/>
+      </w:r>
+      <w:r>
+        <w:rPr>
+          <w:rStyle w:val="NormalTok"/>
+        </w:rPr>
+        <w:t xml:space="preserve">  </w:t>
+      </w:r>
+      <w:r>
+        <w:rPr>
+          <w:rStyle w:val="CommentTok"/>
+        </w:rPr>
+        <w:t xml:space="preserve">#yy &lt;- center[2] + r * sin(tt)</w:t>
+      </w:r>
+      <w:r>
+        <w:br/>
+      </w:r>
+      <w:r>
+        <w:rPr>
+          <w:rStyle w:val="NormalTok"/>
+        </w:rPr>
+        <w:t xml:space="preserve">  </w:t>
+      </w:r>
+      <w:r>
+        <w:rPr>
+          <w:rStyle w:val="CommentTok"/>
+        </w:rPr>
+        <w:t xml:space="preserve">#return(data.frame(x = xx, y = yy))</w:t>
+      </w:r>
+      <w:r>
+        <w:br/>
+      </w:r>
+      <w:r>
+        <w:rPr>
+          <w:rStyle w:val="CommentTok"/>
+        </w:rPr>
+        <w:t xml:space="preserve">#}</w:t>
+      </w:r>
+      <w:r>
+        <w:br/>
+      </w:r>
+      <w:r>
+        <w:br/>
+      </w:r>
+      <w:r>
+        <w:rPr>
+          <w:rStyle w:val="CommentTok"/>
+        </w:rPr>
+        <w:t xml:space="preserve">#circ &lt;- circleFun(c(0,0),2,npoints = 500)</w:t>
       </w:r>
     </w:p>
     <w:p>
@@ -2736,9 +2766,69 @@
       </w:pPr>
       <w:r>
         <w:rPr>
-          <w:rStyle w:val="CommentTok"/>
-        </w:rPr>
-        <w:t xml:space="preserve">#circleFun &lt;- function(center = c(0,0),diameter = 1, npoints = 100){</w:t>
+          <w:rStyle w:val="FunctionTok"/>
+        </w:rPr>
+        <w:t xml:space="preserve">ggplot</w:t>
+      </w:r>
+      <w:r>
+        <w:rPr>
+          <w:rStyle w:val="NormalTok"/>
+        </w:rPr>
+        <w:t xml:space="preserve">(</w:t>
+      </w:r>
+      <w:r>
+        <w:rPr>
+          <w:rStyle w:val="AttributeTok"/>
+        </w:rPr>
+        <w:t xml:space="preserve">data =</w:t>
+      </w:r>
+      <w:r>
+        <w:rPr>
+          <w:rStyle w:val="NormalTok"/>
+        </w:rPr>
+        <w:t xml:space="preserve"> PCAdata_full1, </w:t>
+      </w:r>
+      <w:r>
+        <w:rPr>
+          <w:rStyle w:val="FunctionTok"/>
+        </w:rPr>
+        <w:t xml:space="preserve">aes</w:t>
+      </w:r>
+      <w:r>
+        <w:rPr>
+          <w:rStyle w:val="NormalTok"/>
+        </w:rPr>
+        <w:t xml:space="preserve">(</w:t>
+      </w:r>
+      <w:r>
+        <w:rPr>
+          <w:rStyle w:val="AttributeTok"/>
+        </w:rPr>
+        <w:t xml:space="preserve">x =</w:t>
+      </w:r>
+      <w:r>
+        <w:rPr>
+          <w:rStyle w:val="NormalTok"/>
+        </w:rPr>
+        <w:t xml:space="preserve"> pc1, </w:t>
+      </w:r>
+      <w:r>
+        <w:rPr>
+          <w:rStyle w:val="AttributeTok"/>
+        </w:rPr>
+        <w:t xml:space="preserve">y =</w:t>
+      </w:r>
+      <w:r>
+        <w:rPr>
+          <w:rStyle w:val="NormalTok"/>
+        </w:rPr>
+        <w:t xml:space="preserve"> pc2)) </w:t>
+      </w:r>
+      <w:r>
+        <w:rPr>
+          <w:rStyle w:val="SpecialCharTok"/>
+        </w:rPr>
+        <w:t xml:space="preserve">+</w:t>
       </w:r>
       <w:r>
         <w:br/>
@@ -2751,9 +2841,39 @@
       </w:r>
       <w:r>
         <w:rPr>
-          <w:rStyle w:val="CommentTok"/>
-        </w:rPr>
-        <w:t xml:space="preserve">#r = diameter / 2</w:t>
+          <w:rStyle w:val="FunctionTok"/>
+        </w:rPr>
+        <w:t xml:space="preserve">geom_point</w:t>
+      </w:r>
+      <w:r>
+        <w:rPr>
+          <w:rStyle w:val="NormalTok"/>
+        </w:rPr>
+        <w:t xml:space="preserve">(</w:t>
+      </w:r>
+      <w:r>
+        <w:rPr>
+          <w:rStyle w:val="AttributeTok"/>
+        </w:rPr>
+        <w:t xml:space="preserve">color=</w:t>
+      </w:r>
+      <w:r>
+        <w:rPr>
+          <w:rStyle w:val="StringTok"/>
+        </w:rPr>
+        <w:t xml:space="preserve">"darkgray"</w:t>
+      </w:r>
+      <w:r>
+        <w:rPr>
+          <w:rStyle w:val="NormalTok"/>
+        </w:rPr>
+        <w:t xml:space="preserve">)</w:t>
+      </w:r>
+      <w:r>
+        <w:rPr>
+          <w:rStyle w:val="SpecialCharTok"/>
+        </w:rPr>
+        <w:t xml:space="preserve">+</w:t>
       </w:r>
       <w:r>
         <w:br/>
@@ -2766,86 +2886,9 @@
       </w:r>
       <w:r>
         <w:rPr>
-          <w:rStyle w:val="CommentTok"/>
-        </w:rPr>
-        <w:t xml:space="preserve">#tt &lt;- seq(0,2*pi,length.out = npoints)</w:t>
-      </w:r>
-      <w:r>
-        <w:br/>
-      </w:r>
-      <w:r>
-        <w:rPr>
-          <w:rStyle w:val="NormalTok"/>
-        </w:rPr>
-        <w:t xml:space="preserve">  </w:t>
-      </w:r>
-      <w:r>
-        <w:rPr>
-          <w:rStyle w:val="CommentTok"/>
-        </w:rPr>
-        <w:t xml:space="preserve">#xx &lt;- center[1] + r * cos(tt)</w:t>
-      </w:r>
-      <w:r>
-        <w:br/>
-      </w:r>
-      <w:r>
-        <w:rPr>
-          <w:rStyle w:val="NormalTok"/>
-        </w:rPr>
-        <w:t xml:space="preserve">  </w:t>
-      </w:r>
-      <w:r>
-        <w:rPr>
-          <w:rStyle w:val="CommentTok"/>
-        </w:rPr>
-        <w:t xml:space="preserve">#yy &lt;- center[2] + r * sin(tt)</w:t>
-      </w:r>
-      <w:r>
-        <w:br/>
-      </w:r>
-      <w:r>
-        <w:rPr>
-          <w:rStyle w:val="NormalTok"/>
-        </w:rPr>
-        <w:t xml:space="preserve">  </w:t>
-      </w:r>
-      <w:r>
-        <w:rPr>
-          <w:rStyle w:val="CommentTok"/>
-        </w:rPr>
-        <w:t xml:space="preserve">#return(data.frame(x = xx, y = yy))</w:t>
-      </w:r>
-      <w:r>
-        <w:br/>
-      </w:r>
-      <w:r>
-        <w:rPr>
-          <w:rStyle w:val="CommentTok"/>
-        </w:rPr>
-        <w:t xml:space="preserve">#}</w:t>
-      </w:r>
-      <w:r>
-        <w:br/>
-      </w:r>
-      <w:r>
-        <w:br/>
-      </w:r>
-      <w:r>
-        <w:rPr>
-          <w:rStyle w:val="CommentTok"/>
-        </w:rPr>
-        <w:t xml:space="preserve">#circ &lt;- circleFun(c(0,0),2,npoints = 500)</w:t>
-      </w:r>
-    </w:p>
-    <w:p>
-      <w:pPr>
-        <w:pStyle w:val="SourceCode"/>
-      </w:pPr>
-      <w:r>
-        <w:rPr>
-          <w:rStyle w:val="FunctionTok"/>
-        </w:rPr>
-        <w:t xml:space="preserve">ggplot</w:t>
+          <w:rStyle w:val="FunctionTok"/>
+        </w:rPr>
+        <w:t xml:space="preserve">labs</w:t>
       </w:r>
       <w:r>
         <w:rPr>
@@ -2857,160 +2900,40 @@
         <w:rPr>
           <w:rStyle w:val="AttributeTok"/>
         </w:rPr>
-        <w:t xml:space="preserve">data =</w:t>
-      </w:r>
-      <w:r>
-        <w:rPr>
-          <w:rStyle w:val="NormalTok"/>
-        </w:rPr>
-        <w:t xml:space="preserve"> PCAdata_full1, </w:t>
-      </w:r>
-      <w:r>
-        <w:rPr>
-          <w:rStyle w:val="FunctionTok"/>
-        </w:rPr>
-        <w:t xml:space="preserve">aes</w:t>
-      </w:r>
-      <w:r>
-        <w:rPr>
-          <w:rStyle w:val="NormalTok"/>
-        </w:rPr>
-        <w:t xml:space="preserve">(</w:t>
-      </w:r>
-      <w:r>
-        <w:rPr>
-          <w:rStyle w:val="AttributeTok"/>
-        </w:rPr>
-        <w:t xml:space="preserve">x =</w:t>
-      </w:r>
-      <w:r>
-        <w:rPr>
-          <w:rStyle w:val="NormalTok"/>
-        </w:rPr>
-        <w:t xml:space="preserve"> pc1, </w:t>
-      </w:r>
-      <w:r>
-        <w:rPr>
-          <w:rStyle w:val="AttributeTok"/>
-        </w:rPr>
-        <w:t xml:space="preserve">y =</w:t>
-      </w:r>
-      <w:r>
-        <w:rPr>
-          <w:rStyle w:val="NormalTok"/>
-        </w:rPr>
-        <w:t xml:space="preserve"> pc2)) </w:t>
-      </w:r>
-      <w:r>
-        <w:rPr>
-          <w:rStyle w:val="SpecialCharTok"/>
-        </w:rPr>
-        <w:t xml:space="preserve">+</w:t>
-      </w:r>
-      <w:r>
-        <w:br/>
-      </w:r>
-      <w:r>
-        <w:rPr>
-          <w:rStyle w:val="NormalTok"/>
-        </w:rPr>
-        <w:t xml:space="preserve">  </w:t>
-      </w:r>
-      <w:r>
-        <w:rPr>
-          <w:rStyle w:val="FunctionTok"/>
-        </w:rPr>
-        <w:t xml:space="preserve">geom_point</w:t>
-      </w:r>
-      <w:r>
-        <w:rPr>
-          <w:rStyle w:val="NormalTok"/>
-        </w:rPr>
-        <w:t xml:space="preserve">(</w:t>
-      </w:r>
-      <w:r>
-        <w:rPr>
-          <w:rStyle w:val="AttributeTok"/>
-        </w:rPr>
-        <w:t xml:space="preserve">color=</w:t>
+        <w:t xml:space="preserve">y=</w:t>
       </w:r>
       <w:r>
         <w:rPr>
           <w:rStyle w:val="StringTok"/>
         </w:rPr>
-        <w:t xml:space="preserve">"darkgray"</w:t>
-      </w:r>
-      <w:r>
-        <w:rPr>
-          <w:rStyle w:val="NormalTok"/>
-        </w:rPr>
-        <w:t xml:space="preserve">)</w:t>
-      </w:r>
-      <w:r>
-        <w:rPr>
-          <w:rStyle w:val="SpecialCharTok"/>
-        </w:rPr>
-        <w:t xml:space="preserve">+</w:t>
-      </w:r>
-      <w:r>
-        <w:br/>
-      </w:r>
-      <w:r>
-        <w:rPr>
-          <w:rStyle w:val="NormalTok"/>
-        </w:rPr>
-        <w:t xml:space="preserve">  </w:t>
-      </w:r>
-      <w:r>
-        <w:rPr>
-          <w:rStyle w:val="FunctionTok"/>
-        </w:rPr>
-        <w:t xml:space="preserve">labs</w:t>
-      </w:r>
-      <w:r>
-        <w:rPr>
-          <w:rStyle w:val="NormalTok"/>
-        </w:rPr>
-        <w:t xml:space="preserve">(</w:t>
-      </w:r>
-      <w:r>
-        <w:rPr>
-          <w:rStyle w:val="AttributeTok"/>
-        </w:rPr>
-        <w:t xml:space="preserve">y=</w:t>
+        <w:t xml:space="preserve">"PC2 (19.51%)"</w:t>
+      </w:r>
+      <w:r>
+        <w:rPr>
+          <w:rStyle w:val="NormalTok"/>
+        </w:rPr>
+        <w:t xml:space="preserve">,</w:t>
+      </w:r>
+      <w:r>
+        <w:br/>
+      </w:r>
+      <w:r>
+        <w:rPr>
+          <w:rStyle w:val="NormalTok"/>
+        </w:rPr>
+        <w:t xml:space="preserve">       </w:t>
+      </w:r>
+      <w:r>
+        <w:rPr>
+          <w:rStyle w:val="AttributeTok"/>
+        </w:rPr>
+        <w:t xml:space="preserve">x=</w:t>
       </w:r>
       <w:r>
         <w:rPr>
           <w:rStyle w:val="StringTok"/>
         </w:rPr>
-        <w:t xml:space="preserve">"PC2 (18.83%)"</w:t>
-      </w:r>
-      <w:r>
-        <w:rPr>
-          <w:rStyle w:val="NormalTok"/>
-        </w:rPr>
-        <w:t xml:space="preserve">,</w:t>
-      </w:r>
-      <w:r>
-        <w:br/>
-      </w:r>
-      <w:r>
-        <w:rPr>
-          <w:rStyle w:val="NormalTok"/>
-        </w:rPr>
-        <w:t xml:space="preserve">       </w:t>
-      </w:r>
-      <w:r>
-        <w:rPr>
-          <w:rStyle w:val="AttributeTok"/>
-        </w:rPr>
-        <w:t xml:space="preserve">x=</w:t>
-      </w:r>
-      <w:r>
-        <w:rPr>
-          <w:rStyle w:val="StringTok"/>
-        </w:rPr>
-        <w:t xml:space="preserve">"PC1 (38.4%)"</w:t>
+        <w:t xml:space="preserve">"PC1 (39.36%)"</w:t>
       </w:r>
       <w:r>
         <w:rPr>
@@ -3509,7 +3432,7 @@
         <w:rPr>
           <w:rStyle w:val="StringTok"/>
         </w:rPr>
-        <w:t xml:space="preserve">"PC2 (18.83%)"</w:t>
+        <w:t xml:space="preserve">"PC2 (19.51%)"</w:t>
       </w:r>
       <w:r>
         <w:rPr>
@@ -3536,7 +3459,7 @@
         <w:rPr>
           <w:rStyle w:val="StringTok"/>
         </w:rPr>
-        <w:t xml:space="preserve">"PC1 (38.4%)"</w:t>
+        <w:t xml:space="preserve">"PC1 (39.36%)"</w:t>
       </w:r>
       <w:r>
         <w:rPr>
@@ -4269,7 +4192,7 @@
         <w:rPr>
           <w:rStyle w:val="StringTok"/>
         </w:rPr>
-        <w:t xml:space="preserve">"PC2 (18.83%)"</w:t>
+        <w:t xml:space="preserve">"PC2 (19.51%)"</w:t>
       </w:r>
       <w:r>
         <w:rPr>
@@ -4296,7 +4219,7 @@
         <w:rPr>
           <w:rStyle w:val="StringTok"/>
         </w:rPr>
-        <w:t xml:space="preserve">"PC1 (38.4%)"</w:t>
+        <w:t xml:space="preserve">"PC1 (39.36%)"</w:t>
       </w:r>
       <w:r>
         <w:rPr>
@@ -5677,7 +5600,7 @@
         <w:rPr>
           <w:rStyle w:val="StringTok"/>
         </w:rPr>
-        <w:t xml:space="preserve">"PC2 (18.83%)"</w:t>
+        <w:t xml:space="preserve">"PC2 (19.51%)"</w:t>
       </w:r>
       <w:r>
         <w:rPr>
@@ -5704,7 +5627,7 @@
         <w:rPr>
           <w:rStyle w:val="StringTok"/>
         </w:rPr>
-        <w:t xml:space="preserve">"PC1 (38.4%)"</w:t>
+        <w:t xml:space="preserve">"PC1 (39.36%)"</w:t>
       </w:r>
       <w:r>
         <w:rPr>
@@ -6479,7 +6402,7 @@
         <w:rPr>
           <w:rStyle w:val="StringTok"/>
         </w:rPr>
-        <w:t xml:space="preserve">"PC2 (18.83%)"</w:t>
+        <w:t xml:space="preserve">"PC2 (19.51%)"</w:t>
       </w:r>
       <w:r>
         <w:rPr>
@@ -6506,7 +6429,7 @@
         <w:rPr>
           <w:rStyle w:val="StringTok"/>
         </w:rPr>
-        <w:t xml:space="preserve">"PC1 (38.4%)"</w:t>
+        <w:t xml:space="preserve">"PC1 (39.36%)"</w:t>
       </w:r>
       <w:r>
         <w:rPr>
@@ -7645,7 +7568,7 @@
         <w:rPr>
           <w:rStyle w:val="StringTok"/>
         </w:rPr>
-        <w:t xml:space="preserve">"PC2 (18.83%)"</w:t>
+        <w:t xml:space="preserve">"PC2 (19.51%)"</w:t>
       </w:r>
       <w:r>
         <w:rPr>
@@ -7672,7 +7595,7 @@
         <w:rPr>
           <w:rStyle w:val="StringTok"/>
         </w:rPr>
-        <w:t xml:space="preserve">"PC1 (38.4%)"</w:t>
+        <w:t xml:space="preserve">"PC1 (39.36%)"</w:t>
       </w:r>
       <w:r>
         <w:rPr>
@@ -8476,7 +8399,7 @@
         <w:rPr>
           <w:rStyle w:val="StringTok"/>
         </w:rPr>
-        <w:t xml:space="preserve">"PC2 (18.83%)"</w:t>
+        <w:t xml:space="preserve">"PC2 (19.51%)"</w:t>
       </w:r>
       <w:r>
         <w:rPr>
@@ -8503,7 +8426,7 @@
         <w:rPr>
           <w:rStyle w:val="StringTok"/>
         </w:rPr>
-        <w:t xml:space="preserve">"PC1 (38.4%)"</w:t>
+        <w:t xml:space="preserve">"PC1 (39.36%)"</w:t>
       </w:r>
       <w:r>
         <w:rPr>
@@ -9079,7 +9002,7 @@
         <w:rPr>
           <w:rStyle w:val="StringTok"/>
         </w:rPr>
-        <w:t xml:space="preserve">"PC2 (18.83%)"</w:t>
+        <w:t xml:space="preserve">"PC2 (19.51%)"</w:t>
       </w:r>
       <w:r>
         <w:rPr>
@@ -9106,7 +9029,7 @@
         <w:rPr>
           <w:rStyle w:val="StringTok"/>
         </w:rPr>
-        <w:t xml:space="preserve">"PC1 (38.4%)"</w:t>
+        <w:t xml:space="preserve">"PC1 (39.36%)"</w:t>
       </w:r>
       <w:r>
         <w:rPr>
@@ -9839,7 +9762,7 @@
         <w:rPr>
           <w:rStyle w:val="StringTok"/>
         </w:rPr>
-        <w:t xml:space="preserve">"PC2 (18.83%)"</w:t>
+        <w:t xml:space="preserve">"PC2 (19.51%)"</w:t>
       </w:r>
       <w:r>
         <w:rPr>
@@ -9866,7 +9789,7 @@
         <w:rPr>
           <w:rStyle w:val="StringTok"/>
         </w:rPr>
-        <w:t xml:space="preserve">"PC1 (38.4%)"</w:t>
+        <w:t xml:space="preserve">"PC1 (39.36%)"</w:t>
       </w:r>
       <w:r>
         <w:rPr>
@@ -11056,7 +10979,7 @@
         <w:rPr>
           <w:rStyle w:val="StringTok"/>
         </w:rPr>
-        <w:t xml:space="preserve">"PC2 (18.83%)"</w:t>
+        <w:t xml:space="preserve">"PC2 (19.51%)"</w:t>
       </w:r>
       <w:r>
         <w:rPr>
@@ -11083,7 +11006,7 @@
         <w:rPr>
           <w:rStyle w:val="StringTok"/>
         </w:rPr>
-        <w:t xml:space="preserve">"PC1 (38.4%)"</w:t>
+        <w:t xml:space="preserve">"PC1 (39.36%)"</w:t>
       </w:r>
       <w:r>
         <w:rPr>
@@ -11986,7 +11909,7 @@
         <w:rPr>
           <w:rStyle w:val="StringTok"/>
         </w:rPr>
-        <w:t xml:space="preserve">"PC2 (18.83%)"</w:t>
+        <w:t xml:space="preserve">"PC2 (19.51%)"</w:t>
       </w:r>
       <w:r>
         <w:rPr>
@@ -12013,7 +11936,7 @@
         <w:rPr>
           <w:rStyle w:val="StringTok"/>
         </w:rPr>
-        <w:t xml:space="preserve">"PC1 (38.4%)"</w:t>
+        <w:t xml:space="preserve">"PC1 (39.36%)"</w:t>
       </w:r>
       <w:r>
         <w:rPr>
@@ -12788,7 +12711,7 @@
         <w:rPr>
           <w:rStyle w:val="StringTok"/>
         </w:rPr>
-        <w:t xml:space="preserve">"PC2 (18.83%)"</w:t>
+        <w:t xml:space="preserve">"PC2 (19.51%)"</w:t>
       </w:r>
       <w:r>
         <w:rPr>
@@ -12815,7 +12738,7 @@
         <w:rPr>
           <w:rStyle w:val="StringTok"/>
         </w:rPr>
-        <w:t xml:space="preserve">"PC1 (38.4%)"</w:t>
+        <w:t xml:space="preserve">"PC1 (39.36%)"</w:t>
       </w:r>
       <w:r>
         <w:rPr>
@@ -13374,7 +13297,7 @@
         <w:rPr>
           <w:rStyle w:val="StringTok"/>
         </w:rPr>
-        <w:t xml:space="preserve">"PC2 (18.83%)"</w:t>
+        <w:t xml:space="preserve">"PC2 (19.51%)"</w:t>
       </w:r>
       <w:r>
         <w:rPr>
@@ -13401,7 +13324,7 @@
         <w:rPr>
           <w:rStyle w:val="StringTok"/>
         </w:rPr>
-        <w:t xml:space="preserve">"PC1 (38.4%)"</w:t>
+        <w:t xml:space="preserve">"PC1 (39.36%)"</w:t>
       </w:r>
       <w:r>
         <w:rPr>
@@ -14134,7 +14057,7 @@
         <w:rPr>
           <w:rStyle w:val="StringTok"/>
         </w:rPr>
-        <w:t xml:space="preserve">"PC2 (18.83%)"</w:t>
+        <w:t xml:space="preserve">"PC2 (19.51%)"</w:t>
       </w:r>
       <w:r>
         <w:rPr>
@@ -14161,7 +14084,7 @@
         <w:rPr>
           <w:rStyle w:val="StringTok"/>
         </w:rPr>
-        <w:t xml:space="preserve">"PC1 (38.4%)"</w:t>
+        <w:t xml:space="preserve">"PC1 (39.36%)"</w:t>
       </w:r>
       <w:r>
         <w:rPr>
